--- a/Unit stats.docx
+++ b/Unit stats.docx
@@ -44,7 +44,14 @@
           <w:sz w:val="40"/>
           <w:lang w:val="en-GB"/>
         </w:rPr>
-        <w:t>20 ATP</w:t>
+        <w:t>3</w:t>
+      </w:r>
+      <w:r>
+        <w:rPr>
+          <w:sz w:val="40"/>
+          <w:lang w:val="en-GB"/>
+        </w:rPr>
+        <w:t>0 ATP</w:t>
       </w:r>
     </w:p>
     <w:p>
@@ -112,7 +119,14 @@
           <w:sz w:val="40"/>
           <w:lang w:val="en-GB"/>
         </w:rPr>
-        <w:t>30 ATP</w:t>
+        <w:t>5</w:t>
+      </w:r>
+      <w:r>
+        <w:rPr>
+          <w:sz w:val="40"/>
+          <w:lang w:val="en-GB"/>
+        </w:rPr>
+        <w:t>0 ATP</w:t>
       </w:r>
     </w:p>
     <w:p>
@@ -187,7 +201,14 @@
           <w:sz w:val="40"/>
           <w:lang w:val="en-GB"/>
         </w:rPr>
-        <w:t>70 ATP</w:t>
+        <w:t>10</w:t>
+      </w:r>
+      <w:r>
+        <w:rPr>
+          <w:sz w:val="40"/>
+          <w:lang w:val="en-GB"/>
+        </w:rPr>
+        <w:t>0 ATP</w:t>
       </w:r>
     </w:p>
     <w:p>
@@ -270,6 +291,412 @@
           <w:lang w:val="en-GB"/>
         </w:rPr>
         <w:t xml:space="preserve">loses it gains 1 ATP.  </w:t>
+      </w:r>
+    </w:p>
+    <w:p>
+      <w:pPr>
+        <w:rPr>
+          <w:sz w:val="40"/>
+          <w:lang w:val="en-GB"/>
+        </w:rPr>
+      </w:pPr>
+    </w:p>
+    <w:p>
+      <w:pPr>
+        <w:rPr>
+          <w:sz w:val="40"/>
+          <w:lang w:val="en-GB"/>
+        </w:rPr>
+      </w:pPr>
+    </w:p>
+    <w:p>
+      <w:pPr>
+        <w:rPr>
+          <w:sz w:val="40"/>
+          <w:lang w:val="en-GB"/>
+        </w:rPr>
+      </w:pPr>
+    </w:p>
+    <w:p>
+      <w:pPr>
+        <w:rPr>
+          <w:sz w:val="40"/>
+          <w:lang w:val="en-GB"/>
+        </w:rPr>
+      </w:pPr>
+    </w:p>
+    <w:p>
+      <w:pPr>
+        <w:rPr>
+          <w:sz w:val="40"/>
+          <w:lang w:val="en-GB"/>
+        </w:rPr>
+      </w:pPr>
+      <w:r>
+        <w:rPr>
+          <w:sz w:val="40"/>
+          <w:lang w:val="en-GB"/>
+        </w:rPr>
+        <w:lastRenderedPageBreak/>
+        <w:t>orc:</w:t>
+      </w:r>
+    </w:p>
+    <w:p>
+      <w:pPr>
+        <w:rPr>
+          <w:sz w:val="40"/>
+          <w:lang w:val="en-GB"/>
+        </w:rPr>
+      </w:pPr>
+      <w:r>
+        <w:rPr>
+          <w:sz w:val="40"/>
+          <w:lang w:val="en-GB"/>
+        </w:rPr>
+        <w:t>4000 HP</w:t>
+      </w:r>
+    </w:p>
+    <w:p>
+      <w:pPr>
+        <w:rPr>
+          <w:sz w:val="40"/>
+          <w:lang w:val="en-GB"/>
+        </w:rPr>
+      </w:pPr>
+      <w:r>
+        <w:rPr>
+          <w:sz w:val="40"/>
+          <w:lang w:val="en-GB"/>
+        </w:rPr>
+        <w:t>120</w:t>
+      </w:r>
+      <w:r>
+        <w:rPr>
+          <w:sz w:val="40"/>
+          <w:lang w:val="en-GB"/>
+        </w:rPr>
+        <w:t xml:space="preserve"> ATP</w:t>
+      </w:r>
+    </w:p>
+    <w:p>
+      <w:pPr>
+        <w:rPr>
+          <w:sz w:val="40"/>
+          <w:lang w:val="en-GB"/>
+        </w:rPr>
+      </w:pPr>
+      <w:r>
+        <w:rPr>
+          <w:sz w:val="40"/>
+          <w:lang w:val="en-GB"/>
+        </w:rPr>
+        <w:t>skills:</w:t>
+      </w:r>
+    </w:p>
+    <w:p>
+      <w:pPr>
+        <w:rPr>
+          <w:sz w:val="40"/>
+          <w:lang w:val="en-GB"/>
+        </w:rPr>
+      </w:pPr>
+      <w:r>
+        <w:rPr>
+          <w:sz w:val="40"/>
+          <w:lang w:val="en-GB"/>
+        </w:rPr>
+        <w:t>-The un</w:t>
+      </w:r>
+      <w:r>
+        <w:rPr>
+          <w:sz w:val="40"/>
+          <w:lang w:val="en-GB"/>
+        </w:rPr>
+        <w:t>it takes 1</w:t>
+      </w:r>
+      <w:r>
+        <w:rPr>
+          <w:sz w:val="40"/>
+          <w:lang w:val="en-GB"/>
+        </w:rPr>
+        <w:t>0% less damage from ATP.</w:t>
+      </w:r>
+    </w:p>
+    <w:p>
+      <w:pPr>
+        <w:rPr>
+          <w:sz w:val="40"/>
+          <w:lang w:val="en-GB"/>
+        </w:rPr>
+      </w:pPr>
+      <w:r>
+        <w:rPr>
+          <w:sz w:val="40"/>
+          <w:lang w:val="en-GB"/>
+        </w:rPr>
+        <w:t>-The unit has a 5% chance to doge an attack.</w:t>
+      </w:r>
+    </w:p>
+    <w:p>
+      <w:pPr>
+        <w:rPr>
+          <w:sz w:val="40"/>
+          <w:lang w:val="en-GB"/>
+        </w:rPr>
+      </w:pPr>
+    </w:p>
+    <w:p>
+      <w:pPr>
+        <w:rPr>
+          <w:sz w:val="40"/>
+          <w:lang w:val="en-GB"/>
+        </w:rPr>
+      </w:pPr>
+      <w:r>
+        <w:rPr>
+          <w:sz w:val="40"/>
+          <w:lang w:val="en-GB"/>
+        </w:rPr>
+        <w:t>vampire:</w:t>
+      </w:r>
+    </w:p>
+    <w:p>
+      <w:pPr>
+        <w:rPr>
+          <w:sz w:val="40"/>
+          <w:lang w:val="en-GB"/>
+        </w:rPr>
+      </w:pPr>
+      <w:r>
+        <w:rPr>
+          <w:sz w:val="40"/>
+          <w:lang w:val="en-GB"/>
+        </w:rPr>
+        <w:t>3200 HP</w:t>
+      </w:r>
+    </w:p>
+    <w:p>
+      <w:pPr>
+        <w:rPr>
+          <w:sz w:val="40"/>
+          <w:lang w:val="en-GB"/>
+        </w:rPr>
+      </w:pPr>
+      <w:r>
+        <w:rPr>
+          <w:sz w:val="40"/>
+          <w:lang w:val="en-GB"/>
+        </w:rPr>
+        <w:t>100</w:t>
+      </w:r>
+      <w:r>
+        <w:rPr>
+          <w:sz w:val="40"/>
+          <w:lang w:val="en-GB"/>
+        </w:rPr>
+        <w:t xml:space="preserve"> ATP</w:t>
+      </w:r>
+    </w:p>
+    <w:p>
+      <w:pPr>
+        <w:rPr>
+          <w:sz w:val="40"/>
+          <w:lang w:val="en-GB"/>
+        </w:rPr>
+      </w:pPr>
+      <w:r>
+        <w:rPr>
+          <w:sz w:val="40"/>
+          <w:lang w:val="en-GB"/>
+        </w:rPr>
+        <w:t>10 AP</w:t>
+      </w:r>
+    </w:p>
+    <w:p>
+      <w:pPr>
+        <w:rPr>
+          <w:sz w:val="40"/>
+          <w:lang w:val="en-GB"/>
+        </w:rPr>
+      </w:pPr>
+      <w:r>
+        <w:rPr>
+          <w:sz w:val="40"/>
+          <w:lang w:val="en-GB"/>
+        </w:rPr>
+        <w:t>skills:</w:t>
+      </w:r>
+    </w:p>
+    <w:p>
+      <w:pPr>
+        <w:rPr>
+          <w:sz w:val="40"/>
+          <w:lang w:val="en-GB"/>
+        </w:rPr>
+      </w:pPr>
+      <w:r>
+        <w:rPr>
+          <w:sz w:val="40"/>
+          <w:lang w:val="en-GB"/>
+        </w:rPr>
+        <w:t>-The unit heals 3</w:t>
+      </w:r>
+      <w:r>
+        <w:rPr>
+          <w:sz w:val="40"/>
+          <w:lang w:val="en-GB"/>
+        </w:rPr>
+        <w:t>% + 1%</w:t>
+      </w:r>
+      <w:r>
+        <w:rPr>
+          <w:sz w:val="40"/>
+          <w:lang w:val="en-GB"/>
+        </w:rPr>
+        <w:t xml:space="preserve"> for every 2</w:t>
+      </w:r>
+      <w:r>
+        <w:rPr>
+          <w:sz w:val="40"/>
+          <w:lang w:val="en-GB"/>
+        </w:rPr>
+        <w:t>0 AP</w:t>
+      </w:r>
+      <w:r>
+        <w:rPr>
+          <w:sz w:val="40"/>
+          <w:lang w:val="en-GB"/>
+        </w:rPr>
+        <w:t xml:space="preserve"> at the end of </w:t>
+      </w:r>
+      <w:proofErr w:type="spellStart"/>
+      <w:r>
+        <w:rPr>
+          <w:sz w:val="40"/>
+          <w:lang w:val="en-GB"/>
+        </w:rPr>
+        <w:t>it’s</w:t>
+      </w:r>
+      <w:proofErr w:type="spellEnd"/>
+      <w:r>
+        <w:rPr>
+          <w:sz w:val="40"/>
+          <w:lang w:val="en-GB"/>
+        </w:rPr>
+        <w:t xml:space="preserve"> strike</w:t>
+      </w:r>
+      <w:r>
+        <w:rPr>
+          <w:sz w:val="40"/>
+          <w:lang w:val="en-GB"/>
+        </w:rPr>
+        <w:t>.</w:t>
+      </w:r>
+    </w:p>
+    <w:p>
+      <w:pPr>
+        <w:rPr>
+          <w:sz w:val="40"/>
+          <w:lang w:val="en-GB"/>
+        </w:rPr>
+      </w:pPr>
+      <w:r>
+        <w:rPr>
+          <w:sz w:val="40"/>
+          <w:lang w:val="en-GB"/>
+        </w:rPr>
+        <w:t xml:space="preserve">-When the unit strikes an opponent it raises </w:t>
+      </w:r>
+      <w:proofErr w:type="gramStart"/>
+      <w:r>
+        <w:rPr>
+          <w:sz w:val="40"/>
+          <w:lang w:val="en-GB"/>
+        </w:rPr>
+        <w:t>it’s</w:t>
+      </w:r>
+      <w:proofErr w:type="gramEnd"/>
+      <w:r>
+        <w:rPr>
+          <w:sz w:val="40"/>
+          <w:lang w:val="en-GB"/>
+        </w:rPr>
+        <w:t xml:space="preserve"> AP </w:t>
+      </w:r>
+      <w:r>
+        <w:rPr>
+          <w:sz w:val="40"/>
+          <w:lang w:val="en-GB"/>
+        </w:rPr>
+        <w:t>by 6</w:t>
+      </w:r>
+    </w:p>
+    <w:p>
+      <w:pPr>
+        <w:rPr>
+          <w:sz w:val="40"/>
+          <w:lang w:val="en-GB"/>
+        </w:rPr>
+      </w:pPr>
+    </w:p>
+    <w:p>
+      <w:pPr>
+        <w:rPr>
+          <w:sz w:val="40"/>
+          <w:lang w:val="en-GB"/>
+        </w:rPr>
+      </w:pPr>
+      <w:r>
+        <w:rPr>
+          <w:sz w:val="40"/>
+          <w:lang w:val="en-GB"/>
+        </w:rPr>
+        <w:t>trap chest:</w:t>
+      </w:r>
+    </w:p>
+    <w:p>
+      <w:pPr>
+        <w:rPr>
+          <w:sz w:val="40"/>
+          <w:lang w:val="en-GB"/>
+        </w:rPr>
+      </w:pPr>
+      <w:r>
+        <w:rPr>
+          <w:sz w:val="40"/>
+          <w:lang w:val="en-GB"/>
+        </w:rPr>
+        <w:t>10 HP</w:t>
+      </w:r>
+    </w:p>
+    <w:p>
+      <w:pPr>
+        <w:rPr>
+          <w:sz w:val="40"/>
+          <w:lang w:val="en-GB"/>
+        </w:rPr>
+      </w:pPr>
+      <w:r>
+        <w:rPr>
+          <w:sz w:val="40"/>
+          <w:lang w:val="en-GB"/>
+        </w:rPr>
+        <w:t>skills:</w:t>
+      </w:r>
+    </w:p>
+    <w:p>
+      <w:pPr>
+        <w:rPr>
+          <w:sz w:val="40"/>
+          <w:lang w:val="en-GB"/>
+        </w:rPr>
+      </w:pPr>
+      <w:r>
+        <w:rPr>
+          <w:sz w:val="40"/>
+          <w:lang w:val="en-GB"/>
+        </w:rPr>
+        <w:t>-If it is opened it will deal 40% of the player’s max health to the player.</w:t>
       </w:r>
       <w:bookmarkStart w:id="0" w:name="_GoBack"/>
       <w:bookmarkEnd w:id="0"/>
